--- a/doku/Doku Praktikum2.docx
+++ b/doku/Doku Praktikum2.docx
@@ -56,13 +56,13 @@
           <w:r>
             <w:fldChar w:fldCharType="separate"/>
           </w:r>
-          <w:hyperlink w:anchor="_Toc467436429" w:history="1">
+          <w:hyperlink w:anchor="_Toc467442733" w:history="1">
             <w:r>
               <w:rPr>
                 <w:rStyle w:val="Hyperlink"/>
                 <w:noProof/>
               </w:rPr>
-              <w:t>GKA-Praktikum1</w:t>
+              <w:t>GKA-Praktikum2</w:t>
             </w:r>
             <w:r>
               <w:rPr>
@@ -83,7 +83,7 @@
                 <w:noProof/>
                 <w:webHidden/>
               </w:rPr>
-              <w:instrText xml:space="preserve"> PAGEREF _Toc467436429 \h </w:instrText>
+              <w:instrText xml:space="preserve"> PAGEREF _Toc467442733 \h </w:instrText>
             </w:r>
             <w:r>
               <w:rPr>
@@ -126,7 +126,7 @@
               <w:lang w:eastAsia="de-DE"/>
             </w:rPr>
           </w:pPr>
-          <w:hyperlink w:anchor="_Toc467436430" w:history="1">
+          <w:hyperlink w:anchor="_Toc467442734" w:history="1">
             <w:r>
               <w:rPr>
                 <w:rStyle w:val="Hyperlink"/>
@@ -153,7 +153,7 @@
                 <w:noProof/>
                 <w:webHidden/>
               </w:rPr>
-              <w:instrText xml:space="preserve"> PAGEREF _Toc467436430 \h </w:instrText>
+              <w:instrText xml:space="preserve"> PAGEREF _Toc467442734 \h </w:instrText>
             </w:r>
             <w:r>
               <w:rPr>
@@ -196,7 +196,7 @@
               <w:lang w:eastAsia="de-DE"/>
             </w:rPr>
           </w:pPr>
-          <w:hyperlink w:anchor="_Toc467436431" w:history="1">
+          <w:hyperlink w:anchor="_Toc467442735" w:history="1">
             <w:r>
               <w:rPr>
                 <w:rStyle w:val="Hyperlink"/>
@@ -223,7 +223,7 @@
                 <w:noProof/>
                 <w:webHidden/>
               </w:rPr>
-              <w:instrText xml:space="preserve"> PAGEREF _Toc467436431 \h </w:instrText>
+              <w:instrText xml:space="preserve"> PAGEREF _Toc467442735 \h </w:instrText>
             </w:r>
             <w:r>
               <w:rPr>
@@ -266,7 +266,7 @@
               <w:lang w:eastAsia="de-DE"/>
             </w:rPr>
           </w:pPr>
-          <w:hyperlink w:anchor="_Toc467436432" w:history="1">
+          <w:hyperlink w:anchor="_Toc467442736" w:history="1">
             <w:r>
               <w:rPr>
                 <w:rStyle w:val="Hyperlink"/>
@@ -293,7 +293,7 @@
                 <w:noProof/>
                 <w:webHidden/>
               </w:rPr>
-              <w:instrText xml:space="preserve"> PAGEREF _Toc467436432 \h </w:instrText>
+              <w:instrText xml:space="preserve"> PAGEREF _Toc467442736 \h </w:instrText>
             </w:r>
             <w:r>
               <w:rPr>
@@ -336,7 +336,7 @@
               <w:lang w:eastAsia="de-DE"/>
             </w:rPr>
           </w:pPr>
-          <w:hyperlink w:anchor="_Toc467436433" w:history="1">
+          <w:hyperlink w:anchor="_Toc467442737" w:history="1">
             <w:r>
               <w:rPr>
                 <w:rStyle w:val="Hyperlink"/>
@@ -363,7 +363,7 @@
                 <w:noProof/>
                 <w:webHidden/>
               </w:rPr>
-              <w:instrText xml:space="preserve"> PAGEREF _Toc467436433 \h </w:instrText>
+              <w:instrText xml:space="preserve"> PAGEREF _Toc467442737 \h </w:instrText>
             </w:r>
             <w:r>
               <w:rPr>
@@ -406,13 +406,13 @@
               <w:lang w:eastAsia="de-DE"/>
             </w:rPr>
           </w:pPr>
-          <w:hyperlink w:anchor="_Toc467436434" w:history="1">
+          <w:hyperlink w:anchor="_Toc467442738" w:history="1">
             <w:r>
               <w:rPr>
                 <w:rStyle w:val="Hyperlink"/>
                 <w:noProof/>
               </w:rPr>
-              <w:t>Methodik zum Messen der Zugriffe auf den Graphen</w:t>
+              <w:t>Flyod-Warshall</w:t>
             </w:r>
             <w:r>
               <w:rPr>
@@ -433,7 +433,7 @@
                 <w:noProof/>
                 <w:webHidden/>
               </w:rPr>
-              <w:instrText xml:space="preserve"> PAGEREF _Toc467436434 \h </w:instrText>
+              <w:instrText xml:space="preserve"> PAGEREF _Toc467442738 \h </w:instrText>
             </w:r>
             <w:r>
               <w:rPr>
@@ -454,6 +454,76 @@
                 <w:webHidden/>
               </w:rPr>
               <w:t>3</w:t>
+            </w:r>
+            <w:r>
+              <w:rPr>
+                <w:noProof/>
+                <w:webHidden/>
+              </w:rPr>
+              <w:fldChar w:fldCharType="end"/>
+            </w:r>
+          </w:hyperlink>
+        </w:p>
+        <w:p>
+          <w:pPr>
+            <w:pStyle w:val="Verzeichnis2"/>
+            <w:tabs>
+              <w:tab w:val="right" w:leader="dot" w:pos="9062"/>
+            </w:tabs>
+            <w:rPr>
+              <w:rFonts w:eastAsiaTheme="minorEastAsia"/>
+              <w:noProof/>
+              <w:lang w:eastAsia="de-DE"/>
+            </w:rPr>
+          </w:pPr>
+          <w:hyperlink w:anchor="_Toc467442739" w:history="1">
+            <w:r>
+              <w:rPr>
+                <w:rStyle w:val="Hyperlink"/>
+                <w:noProof/>
+              </w:rPr>
+              <w:t>Initialisierung</w:t>
+            </w:r>
+            <w:r>
+              <w:rPr>
+                <w:noProof/>
+                <w:webHidden/>
+              </w:rPr>
+              <w:tab/>
+            </w:r>
+            <w:r>
+              <w:rPr>
+                <w:noProof/>
+                <w:webHidden/>
+              </w:rPr>
+              <w:fldChar w:fldCharType="begin"/>
+            </w:r>
+            <w:r>
+              <w:rPr>
+                <w:noProof/>
+                <w:webHidden/>
+              </w:rPr>
+              <w:instrText xml:space="preserve"> PAGEREF _Toc467442739 \h </w:instrText>
+            </w:r>
+            <w:r>
+              <w:rPr>
+                <w:noProof/>
+                <w:webHidden/>
+              </w:rPr>
+            </w:r>
+            <w:r>
+              <w:rPr>
+                <w:noProof/>
+                <w:webHidden/>
+              </w:rPr>
+              <w:fldChar w:fldCharType="separate"/>
+            </w:r>
+            <w:r>
+              <w:rPr>
+                <w:noProof/>
+                <w:webHidden/>
+              </w:rPr>
+              <w:t>4</w:t>
             </w:r>
             <w:r>
               <w:rPr>
@@ -476,13 +546,13 @@
               <w:lang w:eastAsia="de-DE"/>
             </w:rPr>
           </w:pPr>
-          <w:hyperlink w:anchor="_Toc467436435" w:history="1">
+          <w:hyperlink w:anchor="_Toc467442740" w:history="1">
             <w:r>
               <w:rPr>
                 <w:rStyle w:val="Hyperlink"/>
                 <w:noProof/>
               </w:rPr>
-              <w:t>Fragen aus der Aufgabe</w:t>
+              <w:t>Methodik zum Messen der Zugriffe auf den Graphen</w:t>
             </w:r>
             <w:r>
               <w:rPr>
@@ -503,7 +573,7 @@
                 <w:noProof/>
                 <w:webHidden/>
               </w:rPr>
-              <w:instrText xml:space="preserve"> PAGEREF _Toc467436435 \h </w:instrText>
+              <w:instrText xml:space="preserve"> PAGEREF _Toc467442740 \h </w:instrText>
             </w:r>
             <w:r>
               <w:rPr>
@@ -523,7 +593,7 @@
                 <w:noProof/>
                 <w:webHidden/>
               </w:rPr>
-              <w:t>4</w:t>
+              <w:t>5</w:t>
             </w:r>
             <w:r>
               <w:rPr>
@@ -546,12 +616,82 @@
               <w:lang w:eastAsia="de-DE"/>
             </w:rPr>
           </w:pPr>
-          <w:hyperlink w:anchor="_Toc467436436" w:history="1">
+          <w:hyperlink w:anchor="_Toc467442741" w:history="1">
             <w:r>
               <w:rPr>
                 <w:rStyle w:val="Hyperlink"/>
                 <w:noProof/>
               </w:rPr>
+              <w:t>Fragen aus der Aufgabe</w:t>
+            </w:r>
+            <w:r>
+              <w:rPr>
+                <w:noProof/>
+                <w:webHidden/>
+              </w:rPr>
+              <w:tab/>
+            </w:r>
+            <w:r>
+              <w:rPr>
+                <w:noProof/>
+                <w:webHidden/>
+              </w:rPr>
+              <w:fldChar w:fldCharType="begin"/>
+            </w:r>
+            <w:r>
+              <w:rPr>
+                <w:noProof/>
+                <w:webHidden/>
+              </w:rPr>
+              <w:instrText xml:space="preserve"> PAGEREF _Toc467442741 \h </w:instrText>
+            </w:r>
+            <w:r>
+              <w:rPr>
+                <w:noProof/>
+                <w:webHidden/>
+              </w:rPr>
+            </w:r>
+            <w:r>
+              <w:rPr>
+                <w:noProof/>
+                <w:webHidden/>
+              </w:rPr>
+              <w:fldChar w:fldCharType="separate"/>
+            </w:r>
+            <w:r>
+              <w:rPr>
+                <w:noProof/>
+                <w:webHidden/>
+              </w:rPr>
+              <w:t>5</w:t>
+            </w:r>
+            <w:r>
+              <w:rPr>
+                <w:noProof/>
+                <w:webHidden/>
+              </w:rPr>
+              <w:fldChar w:fldCharType="end"/>
+            </w:r>
+          </w:hyperlink>
+        </w:p>
+        <w:p>
+          <w:pPr>
+            <w:pStyle w:val="Verzeichnis1"/>
+            <w:tabs>
+              <w:tab w:val="right" w:leader="dot" w:pos="9062"/>
+            </w:tabs>
+            <w:rPr>
+              <w:rFonts w:eastAsiaTheme="minorEastAsia"/>
+              <w:noProof/>
+              <w:lang w:eastAsia="de-DE"/>
+            </w:rPr>
+          </w:pPr>
+          <w:hyperlink w:anchor="_Toc467442742" w:history="1">
+            <w:r>
+              <w:rPr>
+                <w:rStyle w:val="Hyperlink"/>
+                <w:noProof/>
+              </w:rPr>
               <w:t>Testkonzept</w:t>
             </w:r>
             <w:r>
@@ -573,7 +713,7 @@
                 <w:noProof/>
                 <w:webHidden/>
               </w:rPr>
-              <w:instrText xml:space="preserve"> PAGEREF _Toc467436436 \h </w:instrText>
+              <w:instrText xml:space="preserve"> PAGEREF _Toc467442742 \h </w:instrText>
             </w:r>
             <w:r>
               <w:rPr>
@@ -593,7 +733,7 @@
                 <w:noProof/>
                 <w:webHidden/>
               </w:rPr>
-              <w:t>4</w:t>
+              <w:t>6</w:t>
             </w:r>
             <w:r>
               <w:rPr>
@@ -620,14 +760,14 @@
       <w:pPr>
         <w:pStyle w:val="berschrift1"/>
       </w:pPr>
-      <w:bookmarkStart w:id="0" w:name="_Toc467436429"/>
+      <w:bookmarkStart w:id="0" w:name="_Toc467442733"/>
       <w:r>
         <w:t>GKA-Praktikum</w:t>
       </w:r>
+      <w:r>
+        <w:t>2</w:t>
+      </w:r>
       <w:bookmarkEnd w:id="0"/>
-      <w:r>
-        <w:t>2</w:t>
-      </w:r>
     </w:p>
     <w:p>
       <w:r>
@@ -753,7 +893,7 @@
       <w:pPr>
         <w:pStyle w:val="berschrift1"/>
       </w:pPr>
-      <w:bookmarkStart w:id="1" w:name="_Toc467436430"/>
+      <w:bookmarkStart w:id="1" w:name="_Toc467442734"/>
       <w:r>
         <w:t>Algorithmen</w:t>
       </w:r>
@@ -763,7 +903,7 @@
       <w:pPr>
         <w:pStyle w:val="berschrift2"/>
       </w:pPr>
-      <w:bookmarkStart w:id="2" w:name="_Toc467436431"/>
+      <w:bookmarkStart w:id="2" w:name="_Toc467442735"/>
       <w:r>
         <w:t>Dijkstra</w:t>
       </w:r>
@@ -779,6 +919,7 @@
     </w:p>
     <w:p>
       <w:r>
+        <w:lastRenderedPageBreak/>
         <w:t>Dijkstra(</w:t>
       </w:r>
       <w:proofErr w:type="spellStart"/>
@@ -822,7 +963,6 @@
         <w:br/>
       </w:r>
       <w:r>
-        <w:lastRenderedPageBreak/>
         <w:tab/>
       </w:r>
       <w:proofErr w:type="spellStart"/>
@@ -1235,6 +1375,8 @@
       <w:r>
         <w:t>END IF</w:t>
       </w:r>
+      <w:bookmarkStart w:id="3" w:name="_GoBack"/>
+      <w:bookmarkEnd w:id="3"/>
       <w:r>
         <w:br/>
       </w:r>
@@ -1252,12 +1394,12 @@
       <w:pPr>
         <w:pStyle w:val="berschrift2"/>
       </w:pPr>
-      <w:bookmarkStart w:id="3" w:name="_Toc467436432"/>
+      <w:bookmarkStart w:id="4" w:name="_Toc467442736"/>
       <w:proofErr w:type="spellStart"/>
       <w:r>
         <w:t>DistanzUpdate</w:t>
       </w:r>
-      <w:bookmarkEnd w:id="3"/>
+      <w:bookmarkEnd w:id="4"/>
       <w:proofErr w:type="spellEnd"/>
     </w:p>
     <w:p>
@@ -1421,16 +1563,14 @@
         <w:br/>
       </w:r>
       <w:r>
-        <w:br/>
-      </w:r>
-      <w:r>
-        <w:t xml:space="preserve"> </w:t>
-      </w:r>
-      <w:r>
-        <w:br/>
-      </w:r>
-      <w:r>
         <w:lastRenderedPageBreak/>
+        <w:br/>
+      </w:r>
+      <w:r>
+        <w:t xml:space="preserve"> </w:t>
+      </w:r>
+      <w:r>
+        <w:br/>
         <w:t xml:space="preserve">IF </w:t>
       </w:r>
       <w:proofErr w:type="spellStart"/>
@@ -1586,12 +1726,12 @@
       <w:pPr>
         <w:pStyle w:val="berschrift2"/>
       </w:pPr>
-      <w:bookmarkStart w:id="4" w:name="_Toc467436433"/>
+      <w:bookmarkStart w:id="5" w:name="_Toc467442737"/>
       <w:proofErr w:type="spellStart"/>
       <w:r>
         <w:t>KuerzesterWeg</w:t>
       </w:r>
-      <w:bookmarkEnd w:id="4"/>
+      <w:bookmarkEnd w:id="5"/>
       <w:proofErr w:type="spellEnd"/>
     </w:p>
     <w:p>
@@ -1897,10 +2037,12 @@
       <w:pPr>
         <w:pStyle w:val="berschrift1"/>
       </w:pPr>
+      <w:bookmarkStart w:id="6" w:name="_Toc467442738"/>
       <w:proofErr w:type="spellStart"/>
       <w:r>
         <w:t>Flyod-Warshall</w:t>
       </w:r>
+      <w:bookmarkEnd w:id="6"/>
       <w:proofErr w:type="spellEnd"/>
     </w:p>
     <w:p>
@@ -1912,6 +2054,7 @@
       <w:proofErr w:type="spellStart"/>
       <w:proofErr w:type="gramStart"/>
       <w:r>
+        <w:lastRenderedPageBreak/>
         <w:t>FloydWarshall</w:t>
       </w:r>
       <w:proofErr w:type="spellEnd"/>
@@ -1928,9 +2071,6 @@
       </w:r>
       <w:r>
         <w:br/>
-      </w:r>
-      <w:r>
-        <w:lastRenderedPageBreak/>
         <w:t xml:space="preserve">            Start ist der </w:t>
       </w:r>
       <w:proofErr w:type="spellStart"/>
@@ -2257,9 +2397,11 @@
       <w:pPr>
         <w:pStyle w:val="berschrift2"/>
       </w:pPr>
+      <w:bookmarkStart w:id="7" w:name="_Toc467442739"/>
       <w:r>
         <w:t>Initialisierung</w:t>
       </w:r>
+      <w:bookmarkEnd w:id="7"/>
       <w:r>
         <w:br/>
       </w:r>
@@ -2897,8 +3039,6 @@
         </w:rPr>
         <w:t>s</w:t>
       </w:r>
-      <w:bookmarkStart w:id="5" w:name="_GoBack"/>
-      <w:bookmarkEnd w:id="5"/>
       <w:proofErr w:type="spellEnd"/>
       <w:r>
         <w:br/>
@@ -2911,11 +3051,11 @@
       <w:pPr>
         <w:pStyle w:val="berschrift1"/>
       </w:pPr>
-      <w:bookmarkStart w:id="6" w:name="_Toc467436434"/>
+      <w:bookmarkStart w:id="8" w:name="_Toc467442740"/>
       <w:r>
         <w:t>Methodik zum Messen der Zugriffe auf den Graphen</w:t>
       </w:r>
-      <w:bookmarkEnd w:id="6"/>
+      <w:bookmarkEnd w:id="8"/>
     </w:p>
     <w:p>
       <w:r>
@@ -3143,11 +3283,11 @@
       <w:pPr>
         <w:pStyle w:val="berschrift1"/>
       </w:pPr>
-      <w:bookmarkStart w:id="7" w:name="_Toc467436435"/>
+      <w:bookmarkStart w:id="9" w:name="_Toc467442741"/>
       <w:r>
         <w:t>Fragen aus der Aufgabe</w:t>
       </w:r>
-      <w:bookmarkEnd w:id="7"/>
+      <w:bookmarkEnd w:id="9"/>
     </w:p>
     <w:p>
       <w:pPr>
@@ -3442,12 +3582,12 @@
       <w:pPr>
         <w:pStyle w:val="berschrift1"/>
       </w:pPr>
-      <w:bookmarkStart w:id="8" w:name="_Toc467436436"/>
+      <w:bookmarkStart w:id="10" w:name="_Toc467442742"/>
       <w:r>
         <w:lastRenderedPageBreak/>
         <w:t>Testkonzept</w:t>
       </w:r>
-      <w:bookmarkEnd w:id="8"/>
+      <w:bookmarkEnd w:id="10"/>
     </w:p>
     <w:sectPr>
       <w:headerReference w:type="default" r:id="rId8"/>
@@ -4628,7 +4768,7 @@
 </file>
 
 <file path=customXml/itemProps1.xml><?xml version="1.0" encoding="utf-8"?>
-<ds:datastoreItem xmlns:ds="http://schemas.openxmlformats.org/officeDocument/2006/customXml" ds:itemID="{C48B5B26-6CBD-43E4-9221-A5842E1706A5}">
+<ds:datastoreItem xmlns:ds="http://schemas.openxmlformats.org/officeDocument/2006/customXml" ds:itemID="{CB26DC53-CAA1-4086-B84C-B3DAFB445C05}">
   <ds:schemaRefs>
     <ds:schemaRef ds:uri="http://schemas.openxmlformats.org/officeDocument/2006/bibliography"/>
   </ds:schemaRefs>
